--- a/ExtraAssets/DECENTRALISED VOTING SYSTEM USING BLOCKCH.docx
+++ b/ExtraAssets/DECENTRALISED VOTING SYSTEM USING BLOCKCH.docx
@@ -72,6 +72,54 @@
           <w:sz w:val="24"/>
           <w:szCs w:val="24"/>
         </w:rPr>
+        <w:t xml:space="preserve">privacy - </w:t>
+      </w:r>
+    </w:p>
+    <w:p>
+      <w:pPr>
+        <w:ind w:firstLine="720"/>
+        <w:rPr>
+          <w:sz w:val="24"/>
+          <w:szCs w:val="24"/>
+        </w:rPr>
+      </w:pPr>
+      <w:r>
+        <w:rPr>
+          <w:sz w:val="24"/>
+          <w:szCs w:val="24"/>
+        </w:rPr>
+        <w:t>keeping voters vote secret</w:t>
+      </w:r>
+    </w:p>
+    <w:p>
+      <w:pPr>
+        <w:rPr>
+          <w:sz w:val="24"/>
+          <w:szCs w:val="24"/>
+        </w:rPr>
+      </w:pPr>
+      <w:r>
+        <w:rPr>
+          <w:sz w:val="24"/>
+          <w:szCs w:val="24"/>
+        </w:rPr>
+        <w:t xml:space="preserve">eligiblity - </w:t>
+      </w:r>
+    </w:p>
+    <w:p>
+      <w:pPr>
+        <w:ind w:firstLine="720"/>
+        <w:rPr>
+          <w:sz w:val="24"/>
+          <w:szCs w:val="24"/>
+        </w:rPr>
+      </w:pPr>
+      <w:r>
+        <w:rPr>
+          <w:sz w:val="24"/>
+          <w:szCs w:val="24"/>
+        </w:rPr>
+        <w:t xml:space="preserve">voters with </w:t>
       </w:r>
     </w:p>
     <w:sectPr>
